--- a/otros/Manual de Usuario - Dashboard.docx
+++ b/otros/Manual de Usuario - Dashboard.docx
@@ -5,6 +5,7 @@
     <w:p>
       <w:pPr>
         <w:spacing w:before="100" w:beforeAutospacing="1" w:after="100" w:afterAutospacing="1" w:line="240" w:lineRule="auto"/>
+        <w:jc w:val="both"/>
         <w:outlineLvl w:val="1"/>
         <w:rPr>
           <w:rFonts w:eastAsia="Times New Roman" w:cs="Times New Roman"/>
@@ -34,6 +35,7 @@
     <w:p>
       <w:pPr>
         <w:spacing w:before="100" w:beforeAutospacing="1" w:after="100" w:afterAutospacing="1" w:line="240" w:lineRule="auto"/>
+        <w:jc w:val="both"/>
         <w:outlineLvl w:val="2"/>
         <w:rPr>
           <w:rFonts w:eastAsia="Times New Roman" w:cs="Times New Roman"/>
@@ -63,6 +65,7 @@
     <w:p>
       <w:pPr>
         <w:spacing w:before="100" w:beforeAutospacing="1" w:after="100" w:afterAutospacing="1" w:line="240" w:lineRule="auto"/>
+        <w:jc w:val="both"/>
         <w:rPr>
           <w:rFonts w:eastAsia="Times New Roman" w:cs="Times New Roman"/>
           <w:kern w:val="0"/>
@@ -83,6 +86,7 @@
     <w:p>
       <w:pPr>
         <w:spacing w:before="100" w:beforeAutospacing="1" w:after="100" w:afterAutospacing="1" w:line="240" w:lineRule="auto"/>
+        <w:jc w:val="both"/>
         <w:rPr>
           <w:rFonts w:eastAsia="Times New Roman" w:cs="Times New Roman"/>
           <w:kern w:val="0"/>
@@ -163,6 +167,7 @@
     <w:p>
       <w:pPr>
         <w:spacing w:before="100" w:beforeAutospacing="1" w:after="100" w:afterAutospacing="1" w:line="240" w:lineRule="auto"/>
+        <w:jc w:val="both"/>
         <w:outlineLvl w:val="2"/>
         <w:rPr>
           <w:rFonts w:eastAsia="Times New Roman" w:cs="Times New Roman"/>
@@ -196,6 +201,7 @@
           <w:numId w:val="1"/>
         </w:numPr>
         <w:spacing w:before="100" w:beforeAutospacing="1" w:after="100" w:afterAutospacing="1" w:line="240" w:lineRule="auto"/>
+        <w:jc w:val="both"/>
         <w:rPr>
           <w:rFonts w:eastAsia="Times New Roman" w:cs="Times New Roman"/>
           <w:kern w:val="0"/>
@@ -217,6 +223,7 @@
       <w:pPr>
         <w:spacing w:before="100" w:beforeAutospacing="1" w:after="100" w:afterAutospacing="1" w:line="240" w:lineRule="auto"/>
         <w:ind w:left="720"/>
+        <w:jc w:val="both"/>
         <w:rPr>
           <w:rFonts w:eastAsia="Times New Roman" w:cs="Times New Roman"/>
           <w:kern w:val="0"/>
@@ -242,6 +249,7 @@
           <w:numId w:val="10"/>
         </w:numPr>
         <w:spacing w:before="100" w:beforeAutospacing="1" w:after="100" w:afterAutospacing="1" w:line="240" w:lineRule="auto"/>
+        <w:jc w:val="both"/>
         <w:rPr>
           <w:rFonts w:eastAsia="Times New Roman" w:cs="Times New Roman"/>
           <w:kern w:val="0"/>
@@ -266,6 +274,7 @@
           <w:numId w:val="1"/>
         </w:numPr>
         <w:spacing w:before="100" w:beforeAutospacing="1" w:after="100" w:afterAutospacing="1" w:line="240" w:lineRule="auto"/>
+        <w:jc w:val="both"/>
         <w:rPr>
           <w:rFonts w:eastAsia="Times New Roman" w:cs="Times New Roman"/>
           <w:kern w:val="0"/>
@@ -305,6 +314,7 @@
       <w:pPr>
         <w:spacing w:before="100" w:beforeAutospacing="1" w:after="100" w:afterAutospacing="1" w:line="240" w:lineRule="auto"/>
         <w:ind w:left="720"/>
+        <w:jc w:val="both"/>
         <w:rPr>
           <w:rFonts w:eastAsia="Times New Roman" w:cs="Times New Roman"/>
           <w:kern w:val="0"/>
@@ -330,6 +340,7 @@
           <w:numId w:val="1"/>
         </w:numPr>
         <w:spacing w:before="100" w:beforeAutospacing="1" w:after="100" w:afterAutospacing="1" w:line="240" w:lineRule="auto"/>
+        <w:jc w:val="both"/>
         <w:rPr>
           <w:rFonts w:eastAsia="Times New Roman" w:cs="Times New Roman"/>
           <w:kern w:val="0"/>
@@ -369,6 +380,7 @@
     <w:p>
       <w:pPr>
         <w:spacing w:before="100" w:beforeAutospacing="1" w:after="100" w:afterAutospacing="1" w:line="240" w:lineRule="auto"/>
+        <w:jc w:val="both"/>
         <w:outlineLvl w:val="2"/>
         <w:rPr>
           <w:rFonts w:eastAsia="Times New Roman" w:cs="Times New Roman"/>
@@ -398,6 +410,7 @@
     <w:p>
       <w:pPr>
         <w:spacing w:before="100" w:beforeAutospacing="1" w:after="100" w:afterAutospacing="1" w:line="240" w:lineRule="auto"/>
+        <w:jc w:val="both"/>
         <w:rPr>
           <w:rFonts w:eastAsia="Times New Roman" w:cs="Times New Roman"/>
           <w:kern w:val="0"/>
@@ -418,6 +431,7 @@
     <w:p>
       <w:pPr>
         <w:spacing w:before="100" w:beforeAutospacing="1" w:after="100" w:afterAutospacing="1" w:line="240" w:lineRule="auto"/>
+        <w:jc w:val="both"/>
         <w:outlineLvl w:val="3"/>
         <w:rPr>
           <w:rFonts w:eastAsia="Times New Roman" w:cs="Times New Roman"/>
@@ -443,6 +457,7 @@
     <w:p>
       <w:pPr>
         <w:spacing w:before="100" w:beforeAutospacing="1" w:after="100" w:afterAutospacing="1" w:line="240" w:lineRule="auto"/>
+        <w:jc w:val="both"/>
         <w:rPr>
           <w:rFonts w:eastAsia="Times New Roman" w:cs="Times New Roman"/>
           <w:kern w:val="0"/>
@@ -487,6 +502,7 @@
           <w:numId w:val="2"/>
         </w:numPr>
         <w:spacing w:before="100" w:beforeAutospacing="1" w:after="100" w:afterAutospacing="1" w:line="240" w:lineRule="auto"/>
+        <w:jc w:val="both"/>
         <w:rPr>
           <w:rFonts w:eastAsia="Times New Roman" w:cs="Times New Roman"/>
           <w:kern w:val="0"/>
@@ -511,6 +527,7 @@
           <w:numId w:val="2"/>
         </w:numPr>
         <w:spacing w:before="100" w:beforeAutospacing="1" w:after="100" w:afterAutospacing="1" w:line="240" w:lineRule="auto"/>
+        <w:jc w:val="both"/>
         <w:rPr>
           <w:rFonts w:eastAsia="Times New Roman" w:cs="Times New Roman"/>
           <w:kern w:val="0"/>
@@ -535,6 +552,7 @@
           <w:numId w:val="2"/>
         </w:numPr>
         <w:spacing w:before="100" w:beforeAutospacing="1" w:after="100" w:afterAutospacing="1" w:line="240" w:lineRule="auto"/>
+        <w:jc w:val="both"/>
         <w:rPr>
           <w:rFonts w:eastAsia="Times New Roman" w:cs="Times New Roman"/>
           <w:kern w:val="0"/>
@@ -559,6 +577,7 @@
           <w:numId w:val="2"/>
         </w:numPr>
         <w:spacing w:before="100" w:beforeAutospacing="1" w:after="100" w:afterAutospacing="1" w:line="240" w:lineRule="auto"/>
+        <w:jc w:val="both"/>
         <w:rPr>
           <w:rFonts w:eastAsia="Times New Roman" w:cs="Times New Roman"/>
           <w:kern w:val="0"/>
@@ -579,21 +598,21 @@
     <w:p>
       <w:pPr>
         <w:spacing w:before="100" w:beforeAutospacing="1" w:after="100" w:afterAutospacing="1" w:line="240" w:lineRule="auto"/>
-        <w:rPr>
-          <w:rFonts w:eastAsia="Times New Roman" w:cs="Times New Roman"/>
-          <w:kern w:val="0"/>
-          <w:lang w:eastAsia="es-MX"/>
-          <w14:ligatures w14:val="none"/>
-        </w:rPr>
-      </w:pPr>
-      <w:r>
-        <w:rPr>
-          <w:rFonts w:eastAsia="Times New Roman" w:cs="Times New Roman"/>
-          <w:kern w:val="0"/>
-          <w:lang w:eastAsia="es-MX"/>
-          <w14:ligatures w14:val="none"/>
-        </w:rPr>
-        <w:lastRenderedPageBreak/>
+        <w:jc w:val="both"/>
+        <w:rPr>
+          <w:rFonts w:eastAsia="Times New Roman" w:cs="Times New Roman"/>
+          <w:kern w:val="0"/>
+          <w:lang w:eastAsia="es-MX"/>
+          <w14:ligatures w14:val="none"/>
+        </w:rPr>
+      </w:pPr>
+      <w:r>
+        <w:rPr>
+          <w:rFonts w:eastAsia="Times New Roman" w:cs="Times New Roman"/>
+          <w:kern w:val="0"/>
+          <w:lang w:eastAsia="es-MX"/>
+          <w14:ligatures w14:val="none"/>
+        </w:rPr>
         <w:t>**</w:t>
       </w:r>
       <w:r>
@@ -629,6 +648,7 @@
     <w:p>
       <w:pPr>
         <w:spacing w:before="100" w:beforeAutospacing="1" w:after="100" w:afterAutospacing="1" w:line="240" w:lineRule="auto"/>
+        <w:jc w:val="both"/>
         <w:outlineLvl w:val="3"/>
         <w:rPr>
           <w:rFonts w:eastAsia="Times New Roman" w:cs="Times New Roman"/>
@@ -648,12 +668,14 @@
           <w:lang w:eastAsia="es-MX"/>
           <w14:ligatures w14:val="none"/>
         </w:rPr>
+        <w:lastRenderedPageBreak/>
         <w:t>B. Distribución de eficiencia (Gráfica circular)</w:t>
       </w:r>
     </w:p>
     <w:p>
       <w:pPr>
         <w:spacing w:before="100" w:beforeAutospacing="1" w:after="100" w:afterAutospacing="1" w:line="240" w:lineRule="auto"/>
+        <w:jc w:val="both"/>
         <w:rPr>
           <w:rFonts w:eastAsia="Times New Roman" w:cs="Times New Roman"/>
           <w:kern w:val="0"/>
@@ -698,6 +720,7 @@
           <w:numId w:val="3"/>
         </w:numPr>
         <w:spacing w:before="100" w:beforeAutospacing="1" w:after="100" w:afterAutospacing="1" w:line="240" w:lineRule="auto"/>
+        <w:jc w:val="both"/>
         <w:rPr>
           <w:rFonts w:eastAsia="Times New Roman" w:cs="Times New Roman"/>
           <w:kern w:val="0"/>
@@ -722,6 +745,7 @@
           <w:numId w:val="3"/>
         </w:numPr>
         <w:spacing w:before="100" w:beforeAutospacing="1" w:after="100" w:afterAutospacing="1" w:line="240" w:lineRule="auto"/>
+        <w:jc w:val="both"/>
         <w:rPr>
           <w:rFonts w:eastAsia="Times New Roman" w:cs="Times New Roman"/>
           <w:kern w:val="0"/>
@@ -742,6 +766,7 @@
     <w:p>
       <w:pPr>
         <w:spacing w:before="100" w:beforeAutospacing="1" w:after="100" w:afterAutospacing="1" w:line="240" w:lineRule="auto"/>
+        <w:jc w:val="both"/>
         <w:rPr>
           <w:rFonts w:eastAsia="Times New Roman" w:cs="Times New Roman"/>
           <w:kern w:val="0"/>
@@ -762,6 +787,7 @@
     <w:p>
       <w:pPr>
         <w:spacing w:before="100" w:beforeAutospacing="1" w:after="100" w:afterAutospacing="1" w:line="240" w:lineRule="auto"/>
+        <w:jc w:val="both"/>
         <w:outlineLvl w:val="3"/>
         <w:rPr>
           <w:rFonts w:eastAsia="Times New Roman" w:cs="Times New Roman"/>
@@ -787,6 +813,7 @@
     <w:p>
       <w:pPr>
         <w:spacing w:before="100" w:beforeAutospacing="1" w:after="100" w:afterAutospacing="1" w:line="240" w:lineRule="auto"/>
+        <w:jc w:val="both"/>
         <w:rPr>
           <w:rFonts w:eastAsia="Times New Roman" w:cs="Times New Roman"/>
           <w:kern w:val="0"/>
@@ -811,6 +838,7 @@
           <w:numId w:val="4"/>
         </w:numPr>
         <w:spacing w:before="100" w:beforeAutospacing="1" w:after="100" w:afterAutospacing="1" w:line="240" w:lineRule="auto"/>
+        <w:jc w:val="both"/>
         <w:rPr>
           <w:rFonts w:eastAsia="Times New Roman" w:cs="Times New Roman"/>
           <w:kern w:val="0"/>
@@ -855,6 +883,7 @@
           <w:numId w:val="4"/>
         </w:numPr>
         <w:spacing w:before="100" w:beforeAutospacing="1" w:after="100" w:afterAutospacing="1" w:line="240" w:lineRule="auto"/>
+        <w:jc w:val="both"/>
         <w:rPr>
           <w:rFonts w:eastAsia="Times New Roman" w:cs="Times New Roman"/>
           <w:kern w:val="0"/>
@@ -879,6 +908,7 @@
           <w:numId w:val="4"/>
         </w:numPr>
         <w:spacing w:before="100" w:beforeAutospacing="1" w:after="100" w:afterAutospacing="1" w:line="240" w:lineRule="auto"/>
+        <w:jc w:val="both"/>
         <w:rPr>
           <w:rFonts w:eastAsia="Times New Roman" w:cs="Times New Roman"/>
           <w:kern w:val="0"/>
@@ -903,6 +933,7 @@
           <w:numId w:val="4"/>
         </w:numPr>
         <w:spacing w:before="100" w:beforeAutospacing="1" w:after="100" w:afterAutospacing="1" w:line="240" w:lineRule="auto"/>
+        <w:jc w:val="both"/>
         <w:rPr>
           <w:rFonts w:eastAsia="Times New Roman" w:cs="Times New Roman"/>
           <w:kern w:val="0"/>
@@ -923,6 +954,7 @@
     <w:p>
       <w:pPr>
         <w:spacing w:before="100" w:beforeAutospacing="1" w:after="100" w:afterAutospacing="1" w:line="240" w:lineRule="auto"/>
+        <w:jc w:val="both"/>
         <w:rPr>
           <w:rFonts w:eastAsia="Times New Roman" w:cs="Times New Roman"/>
           <w:kern w:val="0"/>
@@ -943,17 +975,19 @@
     <w:p>
       <w:pPr>
         <w:spacing w:before="100" w:beforeAutospacing="1" w:after="100" w:afterAutospacing="1" w:line="240" w:lineRule="auto"/>
-        <w:rPr>
-          <w:rFonts w:eastAsia="Times New Roman" w:cs="Times New Roman"/>
-          <w:kern w:val="0"/>
-          <w:lang w:eastAsia="es-MX"/>
-          <w14:ligatures w14:val="none"/>
-        </w:rPr>
-      </w:pPr>
-    </w:p>
-    <w:p>
-      <w:pPr>
-        <w:spacing w:before="100" w:beforeAutospacing="1" w:after="100" w:afterAutospacing="1" w:line="240" w:lineRule="auto"/>
+        <w:jc w:val="both"/>
+        <w:rPr>
+          <w:rFonts w:eastAsia="Times New Roman" w:cs="Times New Roman"/>
+          <w:kern w:val="0"/>
+          <w:lang w:eastAsia="es-MX"/>
+          <w14:ligatures w14:val="none"/>
+        </w:rPr>
+      </w:pPr>
+    </w:p>
+    <w:p>
+      <w:pPr>
+        <w:spacing w:before="100" w:beforeAutospacing="1" w:after="100" w:afterAutospacing="1" w:line="240" w:lineRule="auto"/>
+        <w:jc w:val="both"/>
         <w:outlineLvl w:val="3"/>
         <w:rPr>
           <w:rFonts w:eastAsia="Times New Roman" w:cs="Times New Roman"/>
@@ -979,6 +1013,7 @@
     <w:p>
       <w:pPr>
         <w:spacing w:before="100" w:beforeAutospacing="1" w:after="100" w:afterAutospacing="1" w:line="240" w:lineRule="auto"/>
+        <w:jc w:val="both"/>
         <w:rPr>
           <w:rFonts w:eastAsia="Times New Roman" w:cs="Times New Roman"/>
           <w:kern w:val="0"/>
@@ -1004,6 +1039,7 @@
           <w:numId w:val="11"/>
         </w:numPr>
         <w:spacing w:before="100" w:beforeAutospacing="1" w:after="100" w:afterAutospacing="1" w:line="240" w:lineRule="auto"/>
+        <w:jc w:val="both"/>
         <w:outlineLvl w:val="4"/>
         <w:rPr>
           <w:rFonts w:eastAsia="Times New Roman" w:cs="Times New Roman"/>
@@ -1033,6 +1069,7 @@
     <w:p>
       <w:pPr>
         <w:spacing w:before="100" w:beforeAutospacing="1" w:after="100" w:afterAutospacing="1" w:line="240" w:lineRule="auto"/>
+        <w:jc w:val="both"/>
         <w:rPr>
           <w:rFonts w:eastAsia="Times New Roman" w:cs="Times New Roman"/>
           <w:kern w:val="0"/>
@@ -1053,6 +1090,7 @@
     <w:p>
       <w:pPr>
         <w:spacing w:before="100" w:beforeAutospacing="1" w:after="100" w:afterAutospacing="1" w:line="240" w:lineRule="auto"/>
+        <w:jc w:val="both"/>
         <w:rPr>
           <w:rFonts w:eastAsia="Times New Roman" w:cs="Times New Roman"/>
           <w:kern w:val="0"/>
@@ -1077,6 +1115,7 @@
           <w:numId w:val="5"/>
         </w:numPr>
         <w:spacing w:before="100" w:beforeAutospacing="1" w:after="100" w:afterAutospacing="1" w:line="240" w:lineRule="auto"/>
+        <w:jc w:val="both"/>
         <w:rPr>
           <w:rFonts w:eastAsia="Times New Roman" w:cs="Times New Roman"/>
           <w:kern w:val="0"/>
@@ -1237,6 +1276,7 @@
     <w:p>
       <w:pPr>
         <w:spacing w:before="100" w:beforeAutospacing="1" w:after="100" w:afterAutospacing="1" w:line="240" w:lineRule="auto"/>
+        <w:jc w:val="both"/>
         <w:rPr>
           <w:rFonts w:eastAsia="Times New Roman" w:cs="Times New Roman"/>
           <w:kern w:val="0"/>
@@ -1257,6 +1297,31 @@
     <w:p>
       <w:pPr>
         <w:spacing w:before="100" w:beforeAutospacing="1" w:after="100" w:afterAutospacing="1" w:line="240" w:lineRule="auto"/>
+        <w:jc w:val="both"/>
+        <w:rPr>
+          <w:rFonts w:eastAsia="Times New Roman" w:cs="Times New Roman"/>
+          <w:kern w:val="0"/>
+          <w:lang w:eastAsia="es-MX"/>
+          <w14:ligatures w14:val="none"/>
+        </w:rPr>
+      </w:pPr>
+    </w:p>
+    <w:p>
+      <w:pPr>
+        <w:spacing w:before="100" w:beforeAutospacing="1" w:after="100" w:afterAutospacing="1" w:line="240" w:lineRule="auto"/>
+        <w:jc w:val="both"/>
+        <w:rPr>
+          <w:rFonts w:eastAsia="Times New Roman" w:cs="Times New Roman"/>
+          <w:kern w:val="0"/>
+          <w:lang w:eastAsia="es-MX"/>
+          <w14:ligatures w14:val="none"/>
+        </w:rPr>
+      </w:pPr>
+    </w:p>
+    <w:p>
+      <w:pPr>
+        <w:spacing w:before="100" w:beforeAutospacing="1" w:after="100" w:afterAutospacing="1" w:line="240" w:lineRule="auto"/>
+        <w:jc w:val="both"/>
         <w:rPr>
           <w:rFonts w:eastAsia="Times New Roman" w:cs="Times New Roman"/>
           <w:kern w:val="0"/>
@@ -1273,6 +1338,7 @@
           <w:numId w:val="11"/>
         </w:numPr>
         <w:spacing w:before="100" w:beforeAutospacing="1" w:after="100" w:afterAutospacing="1" w:line="240" w:lineRule="auto"/>
+        <w:jc w:val="both"/>
         <w:outlineLvl w:val="4"/>
         <w:rPr>
           <w:rFonts w:eastAsia="Times New Roman" w:cs="Times New Roman"/>
@@ -1303,6 +1369,7 @@
     <w:p>
       <w:pPr>
         <w:spacing w:before="100" w:beforeAutospacing="1" w:after="100" w:afterAutospacing="1" w:line="240" w:lineRule="auto"/>
+        <w:jc w:val="both"/>
         <w:rPr>
           <w:rFonts w:eastAsia="Times New Roman" w:cs="Times New Roman"/>
           <w:kern w:val="0"/>
@@ -1323,6 +1390,7 @@
     <w:p>
       <w:pPr>
         <w:spacing w:before="100" w:beforeAutospacing="1" w:after="100" w:afterAutospacing="1" w:line="240" w:lineRule="auto"/>
+        <w:jc w:val="both"/>
         <w:rPr>
           <w:rFonts w:eastAsia="Times New Roman" w:cs="Times New Roman"/>
           <w:kern w:val="0"/>
@@ -1343,6 +1411,7 @@
     <w:p>
       <w:pPr>
         <w:spacing w:before="100" w:beforeAutospacing="1" w:after="100" w:afterAutospacing="1" w:line="240" w:lineRule="auto"/>
+        <w:jc w:val="both"/>
         <w:rPr>
           <w:rFonts w:eastAsia="Times New Roman" w:cs="Times New Roman"/>
           <w:kern w:val="0"/>
@@ -1363,6 +1432,7 @@
     <w:p>
       <w:pPr>
         <w:spacing w:before="100" w:beforeAutospacing="1" w:after="100" w:afterAutospacing="1" w:line="240" w:lineRule="auto"/>
+        <w:jc w:val="both"/>
         <w:rPr>
           <w:rFonts w:eastAsia="Times New Roman" w:cs="Times New Roman"/>
           <w:kern w:val="0"/>
@@ -1379,6 +1449,7 @@
           <w:numId w:val="11"/>
         </w:numPr>
         <w:spacing w:before="100" w:beforeAutospacing="1" w:after="100" w:afterAutospacing="1" w:line="240" w:lineRule="auto"/>
+        <w:jc w:val="both"/>
         <w:outlineLvl w:val="4"/>
         <w:rPr>
           <w:rFonts w:eastAsia="Times New Roman" w:cs="Times New Roman"/>
@@ -1408,6 +1479,7 @@
     <w:p>
       <w:pPr>
         <w:spacing w:before="100" w:beforeAutospacing="1" w:after="100" w:afterAutospacing="1" w:line="240" w:lineRule="auto"/>
+        <w:jc w:val="both"/>
         <w:rPr>
           <w:rFonts w:eastAsia="Times New Roman" w:cs="Times New Roman"/>
           <w:kern w:val="0"/>
@@ -1428,6 +1500,7 @@
     <w:p>
       <w:pPr>
         <w:spacing w:before="100" w:beforeAutospacing="1" w:after="100" w:afterAutospacing="1" w:line="240" w:lineRule="auto"/>
+        <w:jc w:val="both"/>
         <w:rPr>
           <w:rFonts w:eastAsia="Times New Roman" w:cs="Times New Roman"/>
           <w:kern w:val="0"/>
@@ -1452,6 +1525,7 @@
           <w:numId w:val="6"/>
         </w:numPr>
         <w:spacing w:before="100" w:beforeAutospacing="1" w:after="100" w:afterAutospacing="1" w:line="240" w:lineRule="auto"/>
+        <w:jc w:val="both"/>
         <w:rPr>
           <w:rFonts w:eastAsia="Times New Roman" w:cs="Times New Roman"/>
           <w:kern w:val="0"/>
@@ -1552,6 +1626,7 @@
     <w:p>
       <w:pPr>
         <w:spacing w:before="100" w:beforeAutospacing="1" w:after="100" w:afterAutospacing="1" w:line="240" w:lineRule="auto"/>
+        <w:jc w:val="both"/>
         <w:rPr>
           <w:rFonts w:eastAsia="Times New Roman" w:cs="Times New Roman"/>
           <w:kern w:val="0"/>
@@ -1572,6 +1647,1072 @@
     <w:p>
       <w:pPr>
         <w:spacing w:before="100" w:beforeAutospacing="1" w:after="100" w:afterAutospacing="1" w:line="240" w:lineRule="auto"/>
+        <w:jc w:val="both"/>
+        <w:rPr>
+          <w:rFonts w:eastAsia="Times New Roman" w:cs="Times New Roman"/>
+          <w:kern w:val="0"/>
+          <w:lang w:eastAsia="es-MX"/>
+          <w14:ligatures w14:val="none"/>
+        </w:rPr>
+      </w:pPr>
+    </w:p>
+    <w:p>
+      <w:pPr>
+        <w:spacing w:before="100" w:beforeAutospacing="1" w:after="100" w:afterAutospacing="1" w:line="240" w:lineRule="auto"/>
+        <w:jc w:val="both"/>
+        <w:rPr>
+          <w:rFonts w:eastAsia="Times New Roman" w:cs="Times New Roman"/>
+          <w:kern w:val="0"/>
+          <w:lang w:eastAsia="es-MX"/>
+          <w14:ligatures w14:val="none"/>
+        </w:rPr>
+      </w:pPr>
+      <w:r>
+        <w:rPr>
+          <w:rFonts w:eastAsia="Times New Roman" w:cs="Times New Roman"/>
+          <w:noProof/>
+          <w:kern w:val="0"/>
+          <w:lang w:eastAsia="es-MX"/>
+        </w:rPr>
+        <mc:AlternateContent>
+          <mc:Choice Requires="wps">
+            <w:drawing>
+              <wp:anchor distT="0" distB="0" distL="114300" distR="114300" simplePos="0" relativeHeight="251664384" behindDoc="0" locked="0" layoutInCell="1" allowOverlap="1" wp14:anchorId="336DF6FE" wp14:editId="2A31378F">
+                <wp:simplePos x="0" y="0"/>
+                <wp:positionH relativeFrom="column">
+                  <wp:posOffset>-368300</wp:posOffset>
+                </wp:positionH>
+                <wp:positionV relativeFrom="paragraph">
+                  <wp:posOffset>318135</wp:posOffset>
+                </wp:positionV>
+                <wp:extent cx="994228" cy="304800"/>
+                <wp:effectExtent l="0" t="0" r="9525" b="12700"/>
+                <wp:wrapNone/>
+                <wp:docPr id="803759933" name="Cuadro de texto 1"/>
+                <wp:cNvGraphicFramePr/>
+                <a:graphic xmlns:a="http://schemas.openxmlformats.org/drawingml/2006/main">
+                  <a:graphicData uri="http://schemas.microsoft.com/office/word/2010/wordprocessingShape">
+                    <wps:wsp>
+                      <wps:cNvSpPr txBox="1"/>
+                      <wps:spPr>
+                        <a:xfrm>
+                          <a:off x="0" y="0"/>
+                          <a:ext cx="994228" cy="304800"/>
+                        </a:xfrm>
+                        <a:prstGeom prst="rect">
+                          <a:avLst/>
+                        </a:prstGeom>
+                        <a:solidFill>
+                          <a:schemeClr val="lt1"/>
+                        </a:solidFill>
+                        <a:ln w="6350">
+                          <a:solidFill>
+                            <a:prstClr val="black"/>
+                          </a:solidFill>
+                        </a:ln>
+                      </wps:spPr>
+                      <wps:txbx>
+                        <w:txbxContent>
+                          <w:p>
+                            <w:pPr>
+                              <w:rPr>
+                                <w:b/>
+                                <w:color w:val="F6C5AC" w:themeColor="accent2" w:themeTint="66"/>
+                                <w:lang w:val="es-ES_tradnl"/>
+                                <w14:textOutline w14:w="11112" w14:cap="flat" w14:cmpd="sng" w14:algn="ctr">
+                                  <w14:solidFill>
+                                    <w14:srgbClr w14:val="C00000"/>
+                                  </w14:solidFill>
+                                  <w14:prstDash w14:val="solid"/>
+                                  <w14:round/>
+                                </w14:textOutline>
+                              </w:rPr>
+                            </w:pPr>
+                            <w:r>
+                              <w:rPr>
+                                <w:b/>
+                                <w:color w:val="F6C5AC" w:themeColor="accent2" w:themeTint="66"/>
+                                <w:lang w:val="es-ES_tradnl"/>
+                                <w14:textOutline w14:w="11112" w14:cap="flat" w14:cmpd="sng" w14:algn="ctr">
+                                  <w14:solidFill>
+                                    <w14:srgbClr w14:val="C00000"/>
+                                  </w14:solidFill>
+                                  <w14:prstDash w14:val="solid"/>
+                                  <w14:round/>
+                                </w14:textOutline>
+                              </w:rPr>
+                              <w:t>Sección A</w:t>
+                            </w:r>
+                          </w:p>
+                        </w:txbxContent>
+                      </wps:txbx>
+                      <wps:bodyPr rot="0" spcFirstLastPara="0" vertOverflow="overflow" horzOverflow="overflow" vert="horz" wrap="square" lIns="91440" tIns="45720" rIns="91440" bIns="45720" numCol="1" spcCol="0" rtlCol="0" fromWordArt="0" anchor="t" anchorCtr="0" forceAA="0" compatLnSpc="1">
+                        <a:prstTxWarp prst="textNoShape">
+                          <a:avLst/>
+                        </a:prstTxWarp>
+                        <a:noAutofit/>
+                      </wps:bodyPr>
+                    </wps:wsp>
+                  </a:graphicData>
+                </a:graphic>
+                <wp14:sizeRelH relativeFrom="margin">
+                  <wp14:pctWidth>0</wp14:pctWidth>
+                </wp14:sizeRelH>
+                <wp14:sizeRelV relativeFrom="margin">
+                  <wp14:pctHeight>0</wp14:pctHeight>
+                </wp14:sizeRelV>
+              </wp:anchor>
+            </w:drawing>
+          </mc:Choice>
+          <mc:Fallback>
+            <w:pict>
+              <v:shapetype w14:anchorId="336DF6FE" id="_x0000_t202" coordsize="21600,21600" o:spt="202" path="m,l,21600r21600,l21600,xe">
+                <v:stroke joinstyle="miter"/>
+                <v:path gradientshapeok="t" o:connecttype="rect"/>
+              </v:shapetype>
+              <v:shape id="Cuadro de texto 1" o:spid="_x0000_s1026" type="#_x0000_t202" style="position:absolute;left:0;text-align:left;margin-left:-29pt;margin-top:25.05pt;width:78.3pt;height:24pt;z-index:251664384;visibility:visible;mso-wrap-style:square;mso-width-percent:0;mso-height-percent:0;mso-wrap-distance-left:9pt;mso-wrap-distance-top:0;mso-wrap-distance-right:9pt;mso-wrap-distance-bottom:0;mso-position-horizontal:absolute;mso-position-horizontal-relative:text;mso-position-vertical:absolute;mso-position-vertical-relative:text;mso-width-percent:0;mso-height-percent:0;mso-width-relative:margin;mso-height-relative:margin;v-text-anchor:top" o:gfxdata="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" fillcolor="white [3201]" strokeweight=".5pt">
+                <v:textbox>
+                  <w:txbxContent>
+                    <w:p>
+                      <w:pPr>
+                        <w:rPr>
+                          <w:b/>
+                          <w:color w:val="F6C5AC" w:themeColor="accent2" w:themeTint="66"/>
+                          <w:lang w:val="es-ES_tradnl"/>
+                          <w14:textOutline w14:w="11112" w14:cap="flat" w14:cmpd="sng" w14:algn="ctr">
+                            <w14:solidFill>
+                              <w14:srgbClr w14:val="C00000"/>
+                            </w14:solidFill>
+                            <w14:prstDash w14:val="solid"/>
+                            <w14:round/>
+                          </w14:textOutline>
+                        </w:rPr>
+                      </w:pPr>
+                      <w:r>
+                        <w:rPr>
+                          <w:b/>
+                          <w:color w:val="F6C5AC" w:themeColor="accent2" w:themeTint="66"/>
+                          <w:lang w:val="es-ES_tradnl"/>
+                          <w14:textOutline w14:w="11112" w14:cap="flat" w14:cmpd="sng" w14:algn="ctr">
+                            <w14:solidFill>
+                              <w14:srgbClr w14:val="C00000"/>
+                            </w14:solidFill>
+                            <w14:prstDash w14:val="solid"/>
+                            <w14:round/>
+                          </w14:textOutline>
+                        </w:rPr>
+                        <w:t>Sección A</w:t>
+                      </w:r>
+                    </w:p>
+                  </w:txbxContent>
+                </v:textbox>
+              </v:shape>
+            </w:pict>
+          </mc:Fallback>
+        </mc:AlternateContent>
+      </w:r>
+      <w:r>
+        <w:rPr>
+          <w:noProof/>
+          <w:color w:val="000000" w:themeColor="text1"/>
+        </w:rPr>
+        <w:drawing>
+          <wp:anchor distT="0" distB="0" distL="114300" distR="114300" simplePos="0" relativeHeight="251659264" behindDoc="0" locked="0" layoutInCell="1" allowOverlap="1" wp14:anchorId="5A655D87" wp14:editId="06C31CDA">
+            <wp:simplePos x="0" y="0"/>
+            <wp:positionH relativeFrom="column">
+              <wp:posOffset>698500</wp:posOffset>
+            </wp:positionH>
+            <wp:positionV relativeFrom="paragraph">
+              <wp:posOffset>3175</wp:posOffset>
+            </wp:positionV>
+            <wp:extent cx="4203700" cy="2136777"/>
+            <wp:effectExtent l="0" t="0" r="0" b="0"/>
+            <wp:wrapNone/>
+            <wp:docPr id="1223935923" name="Imagen 1"/>
+            <wp:cNvGraphicFramePr>
+              <a:graphicFrameLocks xmlns:a="http://schemas.openxmlformats.org/drawingml/2006/main" noChangeAspect="1"/>
+            </wp:cNvGraphicFramePr>
+            <a:graphic xmlns:a="http://schemas.openxmlformats.org/drawingml/2006/main">
+              <a:graphicData uri="http://schemas.openxmlformats.org/drawingml/2006/picture">
+                <pic:pic xmlns:pic="http://schemas.openxmlformats.org/drawingml/2006/picture">
+                  <pic:nvPicPr>
+                    <pic:cNvPr id="1223935923" name=""/>
+                    <pic:cNvPicPr/>
+                  </pic:nvPicPr>
+                  <pic:blipFill>
+                    <a:blip r:embed="rId5" cstate="print">
+                      <a:extLst>
+                        <a:ext uri="{28A0092B-C50C-407E-A947-70E740481C1C}">
+                          <a14:useLocalDpi xmlns:a14="http://schemas.microsoft.com/office/drawing/2010/main" val="0"/>
+                        </a:ext>
+                      </a:extLst>
+                    </a:blip>
+                    <a:stretch>
+                      <a:fillRect/>
+                    </a:stretch>
+                  </pic:blipFill>
+                  <pic:spPr>
+                    <a:xfrm>
+                      <a:off x="0" y="0"/>
+                      <a:ext cx="4203700" cy="2136777"/>
+                    </a:xfrm>
+                    <a:prstGeom prst="rect">
+                      <a:avLst/>
+                    </a:prstGeom>
+                  </pic:spPr>
+                </pic:pic>
+              </a:graphicData>
+            </a:graphic>
+            <wp14:sizeRelH relativeFrom="page">
+              <wp14:pctWidth>0</wp14:pctWidth>
+            </wp14:sizeRelH>
+            <wp14:sizeRelV relativeFrom="page">
+              <wp14:pctHeight>0</wp14:pctHeight>
+            </wp14:sizeRelV>
+          </wp:anchor>
+        </w:drawing>
+      </w:r>
+    </w:p>
+    <w:p>
+      <w:pPr>
+        <w:spacing w:before="100" w:beforeAutospacing="1" w:after="100" w:afterAutospacing="1" w:line="240" w:lineRule="auto"/>
+        <w:jc w:val="both"/>
+        <w:rPr>
+          <w:rFonts w:eastAsia="Times New Roman" w:cs="Times New Roman"/>
+          <w:kern w:val="0"/>
+          <w:lang w:eastAsia="es-MX"/>
+          <w14:ligatures w14:val="none"/>
+        </w:rPr>
+      </w:pPr>
+    </w:p>
+    <w:p>
+      <w:pPr>
+        <w:spacing w:before="100" w:beforeAutospacing="1" w:after="100" w:afterAutospacing="1" w:line="240" w:lineRule="auto"/>
+        <w:jc w:val="both"/>
+        <w:rPr>
+          <w:rFonts w:eastAsia="Times New Roman" w:cs="Times New Roman"/>
+          <w:kern w:val="0"/>
+          <w:lang w:eastAsia="es-MX"/>
+          <w14:ligatures w14:val="none"/>
+        </w:rPr>
+      </w:pPr>
+    </w:p>
+    <w:p>
+      <w:pPr>
+        <w:spacing w:before="100" w:beforeAutospacing="1" w:after="100" w:afterAutospacing="1" w:line="240" w:lineRule="auto"/>
+        <w:jc w:val="both"/>
+        <w:rPr>
+          <w:rFonts w:eastAsia="Times New Roman" w:cs="Times New Roman"/>
+          <w:kern w:val="0"/>
+          <w:lang w:eastAsia="es-MX"/>
+          <w14:ligatures w14:val="none"/>
+        </w:rPr>
+      </w:pPr>
+      <w:r>
+        <w:rPr>
+          <w:rFonts w:eastAsia="Times New Roman" w:cs="Times New Roman"/>
+          <w:noProof/>
+          <w:kern w:val="0"/>
+          <w:lang w:eastAsia="es-MX"/>
+        </w:rPr>
+        <mc:AlternateContent>
+          <mc:Choice Requires="wps">
+            <w:drawing>
+              <wp:anchor distT="0" distB="0" distL="114300" distR="114300" simplePos="0" relativeHeight="251666432" behindDoc="0" locked="0" layoutInCell="1" allowOverlap="1" wp14:anchorId="481D0374" wp14:editId="7854BD23">
+                <wp:simplePos x="0" y="0"/>
+                <wp:positionH relativeFrom="column">
+                  <wp:posOffset>-368935</wp:posOffset>
+                </wp:positionH>
+                <wp:positionV relativeFrom="paragraph">
+                  <wp:posOffset>228691</wp:posOffset>
+                </wp:positionV>
+                <wp:extent cx="994228" cy="304800"/>
+                <wp:effectExtent l="0" t="0" r="9525" b="12700"/>
+                <wp:wrapNone/>
+                <wp:docPr id="402701263" name="Cuadro de texto 1"/>
+                <wp:cNvGraphicFramePr/>
+                <a:graphic xmlns:a="http://schemas.openxmlformats.org/drawingml/2006/main">
+                  <a:graphicData uri="http://schemas.microsoft.com/office/word/2010/wordprocessingShape">
+                    <wps:wsp>
+                      <wps:cNvSpPr txBox="1"/>
+                      <wps:spPr>
+                        <a:xfrm>
+                          <a:off x="0" y="0"/>
+                          <a:ext cx="994228" cy="304800"/>
+                        </a:xfrm>
+                        <a:prstGeom prst="rect">
+                          <a:avLst/>
+                        </a:prstGeom>
+                        <a:solidFill>
+                          <a:schemeClr val="lt1"/>
+                        </a:solidFill>
+                        <a:ln w="6350">
+                          <a:solidFill>
+                            <a:prstClr val="black"/>
+                          </a:solidFill>
+                        </a:ln>
+                      </wps:spPr>
+                      <wps:txbx>
+                        <w:txbxContent>
+                          <w:p>
+                            <w:pPr>
+                              <w:rPr>
+                                <w:b/>
+                                <w:color w:val="F6C5AC" w:themeColor="accent2" w:themeTint="66"/>
+                                <w:lang w:val="es-ES_tradnl"/>
+                                <w14:textOutline w14:w="11112" w14:cap="flat" w14:cmpd="sng" w14:algn="ctr">
+                                  <w14:solidFill>
+                                    <w14:srgbClr w14:val="C00000"/>
+                                  </w14:solidFill>
+                                  <w14:prstDash w14:val="solid"/>
+                                  <w14:round/>
+                                </w14:textOutline>
+                              </w:rPr>
+                            </w:pPr>
+                            <w:r>
+                              <w:rPr>
+                                <w:b/>
+                                <w:color w:val="F6C5AC" w:themeColor="accent2" w:themeTint="66"/>
+                                <w:lang w:val="es-ES_tradnl"/>
+                                <w14:textOutline w14:w="11112" w14:cap="flat" w14:cmpd="sng" w14:algn="ctr">
+                                  <w14:solidFill>
+                                    <w14:srgbClr w14:val="C00000"/>
+                                  </w14:solidFill>
+                                  <w14:prstDash w14:val="solid"/>
+                                  <w14:round/>
+                                </w14:textOutline>
+                              </w:rPr>
+                              <w:t xml:space="preserve">Sección </w:t>
+                            </w:r>
+                            <w:r>
+                              <w:rPr>
+                                <w:b/>
+                                <w:color w:val="F6C5AC" w:themeColor="accent2" w:themeTint="66"/>
+                                <w:lang w:val="es-ES_tradnl"/>
+                                <w14:textOutline w14:w="11112" w14:cap="flat" w14:cmpd="sng" w14:algn="ctr">
+                                  <w14:solidFill>
+                                    <w14:srgbClr w14:val="C00000"/>
+                                  </w14:solidFill>
+                                  <w14:prstDash w14:val="solid"/>
+                                  <w14:round/>
+                                </w14:textOutline>
+                              </w:rPr>
+                              <w:t>B</w:t>
+                            </w:r>
+                          </w:p>
+                        </w:txbxContent>
+                      </wps:txbx>
+                      <wps:bodyPr rot="0" spcFirstLastPara="0" vertOverflow="overflow" horzOverflow="overflow" vert="horz" wrap="square" lIns="91440" tIns="45720" rIns="91440" bIns="45720" numCol="1" spcCol="0" rtlCol="0" fromWordArt="0" anchor="t" anchorCtr="0" forceAA="0" compatLnSpc="1">
+                        <a:prstTxWarp prst="textNoShape">
+                          <a:avLst/>
+                        </a:prstTxWarp>
+                        <a:noAutofit/>
+                      </wps:bodyPr>
+                    </wps:wsp>
+                  </a:graphicData>
+                </a:graphic>
+                <wp14:sizeRelH relativeFrom="margin">
+                  <wp14:pctWidth>0</wp14:pctWidth>
+                </wp14:sizeRelH>
+                <wp14:sizeRelV relativeFrom="margin">
+                  <wp14:pctHeight>0</wp14:pctHeight>
+                </wp14:sizeRelV>
+              </wp:anchor>
+            </w:drawing>
+          </mc:Choice>
+          <mc:Fallback>
+            <w:pict>
+              <v:shape w14:anchorId="481D0374" id="_x0000_s1027" type="#_x0000_t202" style="position:absolute;left:0;text-align:left;margin-left:-29.05pt;margin-top:18pt;width:78.3pt;height:24pt;z-index:251666432;visibility:visible;mso-wrap-style:square;mso-width-percent:0;mso-height-percent:0;mso-wrap-distance-left:9pt;mso-wrap-distance-top:0;mso-wrap-distance-right:9pt;mso-wrap-distance-bottom:0;mso-position-horizontal:absolute;mso-position-horizontal-relative:text;mso-position-vertical:absolute;mso-position-vertical-relative:text;mso-width-percent:0;mso-height-percent:0;mso-width-relative:margin;mso-height-relative:margin;v-text-anchor:top" o:gfxdata="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" fillcolor="white [3201]" strokeweight=".5pt">
+                <v:textbox>
+                  <w:txbxContent>
+                    <w:p>
+                      <w:pPr>
+                        <w:rPr>
+                          <w:b/>
+                          <w:color w:val="F6C5AC" w:themeColor="accent2" w:themeTint="66"/>
+                          <w:lang w:val="es-ES_tradnl"/>
+                          <w14:textOutline w14:w="11112" w14:cap="flat" w14:cmpd="sng" w14:algn="ctr">
+                            <w14:solidFill>
+                              <w14:srgbClr w14:val="C00000"/>
+                            </w14:solidFill>
+                            <w14:prstDash w14:val="solid"/>
+                            <w14:round/>
+                          </w14:textOutline>
+                        </w:rPr>
+                      </w:pPr>
+                      <w:r>
+                        <w:rPr>
+                          <w:b/>
+                          <w:color w:val="F6C5AC" w:themeColor="accent2" w:themeTint="66"/>
+                          <w:lang w:val="es-ES_tradnl"/>
+                          <w14:textOutline w14:w="11112" w14:cap="flat" w14:cmpd="sng" w14:algn="ctr">
+                            <w14:solidFill>
+                              <w14:srgbClr w14:val="C00000"/>
+                            </w14:solidFill>
+                            <w14:prstDash w14:val="solid"/>
+                            <w14:round/>
+                          </w14:textOutline>
+                        </w:rPr>
+                        <w:t xml:space="preserve">Sección </w:t>
+                      </w:r>
+                      <w:r>
+                        <w:rPr>
+                          <w:b/>
+                          <w:color w:val="F6C5AC" w:themeColor="accent2" w:themeTint="66"/>
+                          <w:lang w:val="es-ES_tradnl"/>
+                          <w14:textOutline w14:w="11112" w14:cap="flat" w14:cmpd="sng" w14:algn="ctr">
+                            <w14:solidFill>
+                              <w14:srgbClr w14:val="C00000"/>
+                            </w14:solidFill>
+                            <w14:prstDash w14:val="solid"/>
+                            <w14:round/>
+                          </w14:textOutline>
+                        </w:rPr>
+                        <w:t>B</w:t>
+                      </w:r>
+                    </w:p>
+                  </w:txbxContent>
+                </v:textbox>
+              </v:shape>
+            </w:pict>
+          </mc:Fallback>
+        </mc:AlternateContent>
+      </w:r>
+    </w:p>
+    <w:p>
+      <w:pPr>
+        <w:spacing w:before="100" w:beforeAutospacing="1" w:after="100" w:afterAutospacing="1" w:line="240" w:lineRule="auto"/>
+        <w:jc w:val="both"/>
+        <w:rPr>
+          <w:rFonts w:eastAsia="Times New Roman" w:cs="Times New Roman"/>
+          <w:kern w:val="0"/>
+          <w:lang w:eastAsia="es-MX"/>
+          <w14:ligatures w14:val="none"/>
+        </w:rPr>
+      </w:pPr>
+    </w:p>
+    <w:p>
+      <w:pPr>
+        <w:spacing w:before="100" w:beforeAutospacing="1" w:after="100" w:afterAutospacing="1" w:line="240" w:lineRule="auto"/>
+        <w:jc w:val="both"/>
+        <w:rPr>
+          <w:rFonts w:eastAsia="Times New Roman" w:cs="Times New Roman"/>
+          <w:kern w:val="0"/>
+          <w:lang w:eastAsia="es-MX"/>
+          <w14:ligatures w14:val="none"/>
+        </w:rPr>
+      </w:pPr>
+    </w:p>
+    <w:p>
+      <w:pPr>
+        <w:spacing w:before="100" w:beforeAutospacing="1" w:after="100" w:afterAutospacing="1" w:line="240" w:lineRule="auto"/>
+        <w:jc w:val="both"/>
+        <w:rPr>
+          <w:rFonts w:eastAsia="Times New Roman" w:cs="Times New Roman"/>
+          <w:kern w:val="0"/>
+          <w:lang w:eastAsia="es-MX"/>
+          <w14:ligatures w14:val="none"/>
+        </w:rPr>
+      </w:pPr>
+      <w:r>
+        <w:rPr>
+          <w:noProof/>
+          <w:color w:val="000000" w:themeColor="text1"/>
+        </w:rPr>
+        <w:drawing>
+          <wp:anchor distT="0" distB="0" distL="114300" distR="114300" simplePos="0" relativeHeight="251661312" behindDoc="0" locked="0" layoutInCell="1" allowOverlap="1" wp14:anchorId="2491F89D" wp14:editId="4DE935D5">
+            <wp:simplePos x="0" y="0"/>
+            <wp:positionH relativeFrom="column">
+              <wp:posOffset>697865</wp:posOffset>
+            </wp:positionH>
+            <wp:positionV relativeFrom="paragraph">
+              <wp:posOffset>51616</wp:posOffset>
+            </wp:positionV>
+            <wp:extent cx="4227921" cy="2260370"/>
+            <wp:effectExtent l="0" t="0" r="1270" b="635"/>
+            <wp:wrapNone/>
+            <wp:docPr id="308470391" name="Imagen 1"/>
+            <wp:cNvGraphicFramePr>
+              <a:graphicFrameLocks xmlns:a="http://schemas.openxmlformats.org/drawingml/2006/main" noChangeAspect="1"/>
+            </wp:cNvGraphicFramePr>
+            <a:graphic xmlns:a="http://schemas.openxmlformats.org/drawingml/2006/main">
+              <a:graphicData uri="http://schemas.openxmlformats.org/drawingml/2006/picture">
+                <pic:pic xmlns:pic="http://schemas.openxmlformats.org/drawingml/2006/picture">
+                  <pic:nvPicPr>
+                    <pic:cNvPr id="308470391" name=""/>
+                    <pic:cNvPicPr/>
+                  </pic:nvPicPr>
+                  <pic:blipFill>
+                    <a:blip r:embed="rId6" cstate="print">
+                      <a:extLst>
+                        <a:ext uri="{28A0092B-C50C-407E-A947-70E740481C1C}">
+                          <a14:useLocalDpi xmlns:a14="http://schemas.microsoft.com/office/drawing/2010/main" val="0"/>
+                        </a:ext>
+                      </a:extLst>
+                    </a:blip>
+                    <a:stretch>
+                      <a:fillRect/>
+                    </a:stretch>
+                  </pic:blipFill>
+                  <pic:spPr>
+                    <a:xfrm>
+                      <a:off x="0" y="0"/>
+                      <a:ext cx="4246371" cy="2270234"/>
+                    </a:xfrm>
+                    <a:prstGeom prst="rect">
+                      <a:avLst/>
+                    </a:prstGeom>
+                  </pic:spPr>
+                </pic:pic>
+              </a:graphicData>
+            </a:graphic>
+            <wp14:sizeRelH relativeFrom="page">
+              <wp14:pctWidth>0</wp14:pctWidth>
+            </wp14:sizeRelH>
+            <wp14:sizeRelV relativeFrom="page">
+              <wp14:pctHeight>0</wp14:pctHeight>
+            </wp14:sizeRelV>
+          </wp:anchor>
+        </w:drawing>
+      </w:r>
+    </w:p>
+    <w:p>
+      <w:pPr>
+        <w:spacing w:before="100" w:beforeAutospacing="1" w:after="100" w:afterAutospacing="1" w:line="240" w:lineRule="auto"/>
+        <w:jc w:val="both"/>
+        <w:rPr>
+          <w:rFonts w:eastAsia="Times New Roman" w:cs="Times New Roman"/>
+          <w:kern w:val="0"/>
+          <w:lang w:eastAsia="es-MX"/>
+          <w14:ligatures w14:val="none"/>
+        </w:rPr>
+      </w:pPr>
+    </w:p>
+    <w:p>
+      <w:pPr>
+        <w:spacing w:before="100" w:beforeAutospacing="1" w:after="100" w:afterAutospacing="1" w:line="240" w:lineRule="auto"/>
+        <w:jc w:val="both"/>
+        <w:rPr>
+          <w:rFonts w:eastAsia="Times New Roman" w:cs="Times New Roman"/>
+          <w:kern w:val="0"/>
+          <w:lang w:eastAsia="es-MX"/>
+          <w14:ligatures w14:val="none"/>
+        </w:rPr>
+      </w:pPr>
+      <w:r>
+        <w:rPr>
+          <w:rFonts w:eastAsia="Times New Roman" w:cs="Times New Roman"/>
+          <w:noProof/>
+          <w:kern w:val="0"/>
+          <w:lang w:eastAsia="es-MX"/>
+        </w:rPr>
+        <mc:AlternateContent>
+          <mc:Choice Requires="wps">
+            <w:drawing>
+              <wp:anchor distT="0" distB="0" distL="114300" distR="114300" simplePos="0" relativeHeight="251668480" behindDoc="0" locked="0" layoutInCell="1" allowOverlap="1" wp14:anchorId="35FEF1C0" wp14:editId="3F606256">
+                <wp:simplePos x="0" y="0"/>
+                <wp:positionH relativeFrom="column">
+                  <wp:posOffset>-370024</wp:posOffset>
+                </wp:positionH>
+                <wp:positionV relativeFrom="paragraph">
+                  <wp:posOffset>232410</wp:posOffset>
+                </wp:positionV>
+                <wp:extent cx="994228" cy="304800"/>
+                <wp:effectExtent l="0" t="0" r="9525" b="12700"/>
+                <wp:wrapNone/>
+                <wp:docPr id="1429703610" name="Cuadro de texto 1"/>
+                <wp:cNvGraphicFramePr/>
+                <a:graphic xmlns:a="http://schemas.openxmlformats.org/drawingml/2006/main">
+                  <a:graphicData uri="http://schemas.microsoft.com/office/word/2010/wordprocessingShape">
+                    <wps:wsp>
+                      <wps:cNvSpPr txBox="1"/>
+                      <wps:spPr>
+                        <a:xfrm>
+                          <a:off x="0" y="0"/>
+                          <a:ext cx="994228" cy="304800"/>
+                        </a:xfrm>
+                        <a:prstGeom prst="rect">
+                          <a:avLst/>
+                        </a:prstGeom>
+                        <a:solidFill>
+                          <a:schemeClr val="lt1"/>
+                        </a:solidFill>
+                        <a:ln w="6350">
+                          <a:solidFill>
+                            <a:prstClr val="black"/>
+                          </a:solidFill>
+                        </a:ln>
+                      </wps:spPr>
+                      <wps:txbx>
+                        <w:txbxContent>
+                          <w:p>
+                            <w:pPr>
+                              <w:rPr>
+                                <w:b/>
+                                <w:color w:val="F6C5AC" w:themeColor="accent2" w:themeTint="66"/>
+                                <w:lang w:val="es-ES_tradnl"/>
+                                <w14:textOutline w14:w="11112" w14:cap="flat" w14:cmpd="sng" w14:algn="ctr">
+                                  <w14:solidFill>
+                                    <w14:srgbClr w14:val="C00000"/>
+                                  </w14:solidFill>
+                                  <w14:prstDash w14:val="solid"/>
+                                  <w14:round/>
+                                </w14:textOutline>
+                              </w:rPr>
+                            </w:pPr>
+                            <w:r>
+                              <w:rPr>
+                                <w:b/>
+                                <w:color w:val="F6C5AC" w:themeColor="accent2" w:themeTint="66"/>
+                                <w:lang w:val="es-ES_tradnl"/>
+                                <w14:textOutline w14:w="11112" w14:cap="flat" w14:cmpd="sng" w14:algn="ctr">
+                                  <w14:solidFill>
+                                    <w14:srgbClr w14:val="C00000"/>
+                                  </w14:solidFill>
+                                  <w14:prstDash w14:val="solid"/>
+                                  <w14:round/>
+                                </w14:textOutline>
+                              </w:rPr>
+                              <w:t xml:space="preserve">Sección </w:t>
+                            </w:r>
+                            <w:r>
+                              <w:rPr>
+                                <w:b/>
+                                <w:color w:val="F6C5AC" w:themeColor="accent2" w:themeTint="66"/>
+                                <w:lang w:val="es-ES_tradnl"/>
+                                <w14:textOutline w14:w="11112" w14:cap="flat" w14:cmpd="sng" w14:algn="ctr">
+                                  <w14:solidFill>
+                                    <w14:srgbClr w14:val="C00000"/>
+                                  </w14:solidFill>
+                                  <w14:prstDash w14:val="solid"/>
+                                  <w14:round/>
+                                </w14:textOutline>
+                              </w:rPr>
+                              <w:t>C</w:t>
+                            </w:r>
+                          </w:p>
+                        </w:txbxContent>
+                      </wps:txbx>
+                      <wps:bodyPr rot="0" spcFirstLastPara="0" vertOverflow="overflow" horzOverflow="overflow" vert="horz" wrap="square" lIns="91440" tIns="45720" rIns="91440" bIns="45720" numCol="1" spcCol="0" rtlCol="0" fromWordArt="0" anchor="t" anchorCtr="0" forceAA="0" compatLnSpc="1">
+                        <a:prstTxWarp prst="textNoShape">
+                          <a:avLst/>
+                        </a:prstTxWarp>
+                        <a:noAutofit/>
+                      </wps:bodyPr>
+                    </wps:wsp>
+                  </a:graphicData>
+                </a:graphic>
+                <wp14:sizeRelH relativeFrom="margin">
+                  <wp14:pctWidth>0</wp14:pctWidth>
+                </wp14:sizeRelH>
+                <wp14:sizeRelV relativeFrom="margin">
+                  <wp14:pctHeight>0</wp14:pctHeight>
+                </wp14:sizeRelV>
+              </wp:anchor>
+            </w:drawing>
+          </mc:Choice>
+          <mc:Fallback>
+            <w:pict>
+              <v:shape w14:anchorId="35FEF1C0" id="_x0000_s1028" type="#_x0000_t202" style="position:absolute;left:0;text-align:left;margin-left:-29.15pt;margin-top:18.3pt;width:78.3pt;height:24pt;z-index:251668480;visibility:visible;mso-wrap-style:square;mso-width-percent:0;mso-height-percent:0;mso-wrap-distance-left:9pt;mso-wrap-distance-top:0;mso-wrap-distance-right:9pt;mso-wrap-distance-bottom:0;mso-position-horizontal:absolute;mso-position-horizontal-relative:text;mso-position-vertical:absolute;mso-position-vertical-relative:text;mso-width-percent:0;mso-height-percent:0;mso-width-relative:margin;mso-height-relative:margin;v-text-anchor:top" o:gfxdata="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" fillcolor="white [3201]" strokeweight=".5pt">
+                <v:textbox>
+                  <w:txbxContent>
+                    <w:p>
+                      <w:pPr>
+                        <w:rPr>
+                          <w:b/>
+                          <w:color w:val="F6C5AC" w:themeColor="accent2" w:themeTint="66"/>
+                          <w:lang w:val="es-ES_tradnl"/>
+                          <w14:textOutline w14:w="11112" w14:cap="flat" w14:cmpd="sng" w14:algn="ctr">
+                            <w14:solidFill>
+                              <w14:srgbClr w14:val="C00000"/>
+                            </w14:solidFill>
+                            <w14:prstDash w14:val="solid"/>
+                            <w14:round/>
+                          </w14:textOutline>
+                        </w:rPr>
+                      </w:pPr>
+                      <w:r>
+                        <w:rPr>
+                          <w:b/>
+                          <w:color w:val="F6C5AC" w:themeColor="accent2" w:themeTint="66"/>
+                          <w:lang w:val="es-ES_tradnl"/>
+                          <w14:textOutline w14:w="11112" w14:cap="flat" w14:cmpd="sng" w14:algn="ctr">
+                            <w14:solidFill>
+                              <w14:srgbClr w14:val="C00000"/>
+                            </w14:solidFill>
+                            <w14:prstDash w14:val="solid"/>
+                            <w14:round/>
+                          </w14:textOutline>
+                        </w:rPr>
+                        <w:t xml:space="preserve">Sección </w:t>
+                      </w:r>
+                      <w:r>
+                        <w:rPr>
+                          <w:b/>
+                          <w:color w:val="F6C5AC" w:themeColor="accent2" w:themeTint="66"/>
+                          <w:lang w:val="es-ES_tradnl"/>
+                          <w14:textOutline w14:w="11112" w14:cap="flat" w14:cmpd="sng" w14:algn="ctr">
+                            <w14:solidFill>
+                              <w14:srgbClr w14:val="C00000"/>
+                            </w14:solidFill>
+                            <w14:prstDash w14:val="solid"/>
+                            <w14:round/>
+                          </w14:textOutline>
+                        </w:rPr>
+                        <w:t>C</w:t>
+                      </w:r>
+                    </w:p>
+                  </w:txbxContent>
+                </v:textbox>
+              </v:shape>
+            </w:pict>
+          </mc:Fallback>
+        </mc:AlternateContent>
+      </w:r>
+    </w:p>
+    <w:p>
+      <w:pPr>
+        <w:spacing w:before="100" w:beforeAutospacing="1" w:after="100" w:afterAutospacing="1" w:line="240" w:lineRule="auto"/>
+        <w:jc w:val="both"/>
+        <w:rPr>
+          <w:rFonts w:eastAsia="Times New Roman" w:cs="Times New Roman"/>
+          <w:kern w:val="0"/>
+          <w:lang w:eastAsia="es-MX"/>
+          <w14:ligatures w14:val="none"/>
+        </w:rPr>
+      </w:pPr>
+    </w:p>
+    <w:p>
+      <w:pPr>
+        <w:spacing w:before="100" w:beforeAutospacing="1" w:after="100" w:afterAutospacing="1" w:line="240" w:lineRule="auto"/>
+        <w:jc w:val="both"/>
+        <w:rPr>
+          <w:rFonts w:eastAsia="Times New Roman" w:cs="Times New Roman"/>
+          <w:kern w:val="0"/>
+          <w:lang w:eastAsia="es-MX"/>
+          <w14:ligatures w14:val="none"/>
+        </w:rPr>
+      </w:pPr>
+    </w:p>
+    <w:p>
+      <w:pPr>
+        <w:spacing w:before="100" w:beforeAutospacing="1" w:after="100" w:afterAutospacing="1" w:line="240" w:lineRule="auto"/>
+        <w:jc w:val="both"/>
+        <w:rPr>
+          <w:rFonts w:eastAsia="Times New Roman" w:cs="Times New Roman"/>
+          <w:kern w:val="0"/>
+          <w:lang w:eastAsia="es-MX"/>
+          <w14:ligatures w14:val="none"/>
+        </w:rPr>
+      </w:pPr>
+    </w:p>
+    <w:p>
+      <w:pPr>
+        <w:spacing w:before="100" w:beforeAutospacing="1" w:after="100" w:afterAutospacing="1" w:line="240" w:lineRule="auto"/>
+        <w:jc w:val="both"/>
+        <w:rPr>
+          <w:rFonts w:eastAsia="Times New Roman" w:cs="Times New Roman"/>
+          <w:kern w:val="0"/>
+          <w:lang w:eastAsia="es-MX"/>
+          <w14:ligatures w14:val="none"/>
+        </w:rPr>
+      </w:pPr>
+      <w:r>
+        <w:rPr>
+          <w:noProof/>
+          <w:color w:val="000000" w:themeColor="text1"/>
+        </w:rPr>
+        <w:drawing>
+          <wp:anchor distT="0" distB="0" distL="114300" distR="114300" simplePos="0" relativeHeight="251663360" behindDoc="0" locked="0" layoutInCell="1" allowOverlap="1" wp14:anchorId="633D8454" wp14:editId="5C684459">
+            <wp:simplePos x="0" y="0"/>
+            <wp:positionH relativeFrom="column">
+              <wp:posOffset>698613</wp:posOffset>
+            </wp:positionH>
+            <wp:positionV relativeFrom="paragraph">
+              <wp:posOffset>-250294</wp:posOffset>
+            </wp:positionV>
+            <wp:extent cx="4259943" cy="2018665"/>
+            <wp:effectExtent l="0" t="0" r="0" b="635"/>
+            <wp:wrapNone/>
+            <wp:docPr id="732705687" name="Imagen 1"/>
+            <wp:cNvGraphicFramePr>
+              <a:graphicFrameLocks xmlns:a="http://schemas.openxmlformats.org/drawingml/2006/main" noChangeAspect="1"/>
+            </wp:cNvGraphicFramePr>
+            <a:graphic xmlns:a="http://schemas.openxmlformats.org/drawingml/2006/main">
+              <a:graphicData uri="http://schemas.openxmlformats.org/drawingml/2006/picture">
+                <pic:pic xmlns:pic="http://schemas.openxmlformats.org/drawingml/2006/picture">
+                  <pic:nvPicPr>
+                    <pic:cNvPr id="732705687" name=""/>
+                    <pic:cNvPicPr/>
+                  </pic:nvPicPr>
+                  <pic:blipFill>
+                    <a:blip r:embed="rId7" cstate="print">
+                      <a:extLst>
+                        <a:ext uri="{28A0092B-C50C-407E-A947-70E740481C1C}">
+                          <a14:useLocalDpi xmlns:a14="http://schemas.microsoft.com/office/drawing/2010/main" val="0"/>
+                        </a:ext>
+                      </a:extLst>
+                    </a:blip>
+                    <a:stretch>
+                      <a:fillRect/>
+                    </a:stretch>
+                  </pic:blipFill>
+                  <pic:spPr>
+                    <a:xfrm>
+                      <a:off x="0" y="0"/>
+                      <a:ext cx="4259943" cy="2018665"/>
+                    </a:xfrm>
+                    <a:prstGeom prst="rect">
+                      <a:avLst/>
+                    </a:prstGeom>
+                  </pic:spPr>
+                </pic:pic>
+              </a:graphicData>
+            </a:graphic>
+            <wp14:sizeRelH relativeFrom="page">
+              <wp14:pctWidth>0</wp14:pctWidth>
+            </wp14:sizeRelH>
+            <wp14:sizeRelV relativeFrom="page">
+              <wp14:pctHeight>0</wp14:pctHeight>
+            </wp14:sizeRelV>
+          </wp:anchor>
+        </w:drawing>
+      </w:r>
+    </w:p>
+    <w:p>
+      <w:pPr>
+        <w:spacing w:before="100" w:beforeAutospacing="1" w:after="100" w:afterAutospacing="1" w:line="240" w:lineRule="auto"/>
+        <w:jc w:val="both"/>
+        <w:rPr>
+          <w:rFonts w:eastAsia="Times New Roman" w:cs="Times New Roman"/>
+          <w:kern w:val="0"/>
+          <w:lang w:eastAsia="es-MX"/>
+          <w14:ligatures w14:val="none"/>
+        </w:rPr>
+      </w:pPr>
+      <w:r>
+        <w:rPr>
+          <w:rFonts w:eastAsia="Times New Roman" w:cs="Times New Roman"/>
+          <w:noProof/>
+          <w:kern w:val="0"/>
+          <w:lang w:eastAsia="es-MX"/>
+        </w:rPr>
+        <mc:AlternateContent>
+          <mc:Choice Requires="wps">
+            <w:drawing>
+              <wp:anchor distT="0" distB="0" distL="114300" distR="114300" simplePos="0" relativeHeight="251670528" behindDoc="0" locked="0" layoutInCell="1" allowOverlap="1" wp14:anchorId="7C517A10" wp14:editId="1B4CF1A3">
+                <wp:simplePos x="0" y="0"/>
+                <wp:positionH relativeFrom="column">
+                  <wp:posOffset>-367438</wp:posOffset>
+                </wp:positionH>
+                <wp:positionV relativeFrom="paragraph">
+                  <wp:posOffset>229304</wp:posOffset>
+                </wp:positionV>
+                <wp:extent cx="994228" cy="304800"/>
+                <wp:effectExtent l="0" t="0" r="9525" b="12700"/>
+                <wp:wrapNone/>
+                <wp:docPr id="1114323809" name="Cuadro de texto 1"/>
+                <wp:cNvGraphicFramePr/>
+                <a:graphic xmlns:a="http://schemas.openxmlformats.org/drawingml/2006/main">
+                  <a:graphicData uri="http://schemas.microsoft.com/office/word/2010/wordprocessingShape">
+                    <wps:wsp>
+                      <wps:cNvSpPr txBox="1"/>
+                      <wps:spPr>
+                        <a:xfrm>
+                          <a:off x="0" y="0"/>
+                          <a:ext cx="994228" cy="304800"/>
+                        </a:xfrm>
+                        <a:prstGeom prst="rect">
+                          <a:avLst/>
+                        </a:prstGeom>
+                        <a:solidFill>
+                          <a:schemeClr val="lt1"/>
+                        </a:solidFill>
+                        <a:ln w="6350">
+                          <a:solidFill>
+                            <a:prstClr val="black"/>
+                          </a:solidFill>
+                        </a:ln>
+                      </wps:spPr>
+                      <wps:txbx>
+                        <w:txbxContent>
+                          <w:p>
+                            <w:pPr>
+                              <w:rPr>
+                                <w:b/>
+                                <w:color w:val="F6C5AC" w:themeColor="accent2" w:themeTint="66"/>
+                                <w:lang w:val="es-ES_tradnl"/>
+                                <w14:textOutline w14:w="11112" w14:cap="flat" w14:cmpd="sng" w14:algn="ctr">
+                                  <w14:solidFill>
+                                    <w14:srgbClr w14:val="C00000"/>
+                                  </w14:solidFill>
+                                  <w14:prstDash w14:val="solid"/>
+                                  <w14:round/>
+                                </w14:textOutline>
+                              </w:rPr>
+                            </w:pPr>
+                            <w:r>
+                              <w:rPr>
+                                <w:b/>
+                                <w:color w:val="F6C5AC" w:themeColor="accent2" w:themeTint="66"/>
+                                <w:lang w:val="es-ES_tradnl"/>
+                                <w14:textOutline w14:w="11112" w14:cap="flat" w14:cmpd="sng" w14:algn="ctr">
+                                  <w14:solidFill>
+                                    <w14:srgbClr w14:val="C00000"/>
+                                  </w14:solidFill>
+                                  <w14:prstDash w14:val="solid"/>
+                                  <w14:round/>
+                                </w14:textOutline>
+                              </w:rPr>
+                              <w:t xml:space="preserve">Sección </w:t>
+                            </w:r>
+                            <w:r>
+                              <w:rPr>
+                                <w:b/>
+                                <w:color w:val="F6C5AC" w:themeColor="accent2" w:themeTint="66"/>
+                                <w:lang w:val="es-ES_tradnl"/>
+                                <w14:textOutline w14:w="11112" w14:cap="flat" w14:cmpd="sng" w14:algn="ctr">
+                                  <w14:solidFill>
+                                    <w14:srgbClr w14:val="C00000"/>
+                                  </w14:solidFill>
+                                  <w14:prstDash w14:val="solid"/>
+                                  <w14:round/>
+                                </w14:textOutline>
+                              </w:rPr>
+                              <w:t>D</w:t>
+                            </w:r>
+                          </w:p>
+                        </w:txbxContent>
+                      </wps:txbx>
+                      <wps:bodyPr rot="0" spcFirstLastPara="0" vertOverflow="overflow" horzOverflow="overflow" vert="horz" wrap="square" lIns="91440" tIns="45720" rIns="91440" bIns="45720" numCol="1" spcCol="0" rtlCol="0" fromWordArt="0" anchor="t" anchorCtr="0" forceAA="0" compatLnSpc="1">
+                        <a:prstTxWarp prst="textNoShape">
+                          <a:avLst/>
+                        </a:prstTxWarp>
+                        <a:noAutofit/>
+                      </wps:bodyPr>
+                    </wps:wsp>
+                  </a:graphicData>
+                </a:graphic>
+                <wp14:sizeRelH relativeFrom="margin">
+                  <wp14:pctWidth>0</wp14:pctWidth>
+                </wp14:sizeRelH>
+                <wp14:sizeRelV relativeFrom="margin">
+                  <wp14:pctHeight>0</wp14:pctHeight>
+                </wp14:sizeRelV>
+              </wp:anchor>
+            </w:drawing>
+          </mc:Choice>
+          <mc:Fallback>
+            <w:pict>
+              <v:shape w14:anchorId="7C517A10" id="_x0000_s1029" type="#_x0000_t202" style="position:absolute;left:0;text-align:left;margin-left:-28.95pt;margin-top:18.05pt;width:78.3pt;height:24pt;z-index:251670528;visibility:visible;mso-wrap-style:square;mso-width-percent:0;mso-height-percent:0;mso-wrap-distance-left:9pt;mso-wrap-distance-top:0;mso-wrap-distance-right:9pt;mso-wrap-distance-bottom:0;mso-position-horizontal:absolute;mso-position-horizontal-relative:text;mso-position-vertical:absolute;mso-position-vertical-relative:text;mso-width-percent:0;mso-height-percent:0;mso-width-relative:margin;mso-height-relative:margin;v-text-anchor:top" o:gfxdata="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" fillcolor="white [3201]" strokeweight=".5pt">
+                <v:textbox>
+                  <w:txbxContent>
+                    <w:p>
+                      <w:pPr>
+                        <w:rPr>
+                          <w:b/>
+                          <w:color w:val="F6C5AC" w:themeColor="accent2" w:themeTint="66"/>
+                          <w:lang w:val="es-ES_tradnl"/>
+                          <w14:textOutline w14:w="11112" w14:cap="flat" w14:cmpd="sng" w14:algn="ctr">
+                            <w14:solidFill>
+                              <w14:srgbClr w14:val="C00000"/>
+                            </w14:solidFill>
+                            <w14:prstDash w14:val="solid"/>
+                            <w14:round/>
+                          </w14:textOutline>
+                        </w:rPr>
+                      </w:pPr>
+                      <w:r>
+                        <w:rPr>
+                          <w:b/>
+                          <w:color w:val="F6C5AC" w:themeColor="accent2" w:themeTint="66"/>
+                          <w:lang w:val="es-ES_tradnl"/>
+                          <w14:textOutline w14:w="11112" w14:cap="flat" w14:cmpd="sng" w14:algn="ctr">
+                            <w14:solidFill>
+                              <w14:srgbClr w14:val="C00000"/>
+                            </w14:solidFill>
+                            <w14:prstDash w14:val="solid"/>
+                            <w14:round/>
+                          </w14:textOutline>
+                        </w:rPr>
+                        <w:t xml:space="preserve">Sección </w:t>
+                      </w:r>
+                      <w:r>
+                        <w:rPr>
+                          <w:b/>
+                          <w:color w:val="F6C5AC" w:themeColor="accent2" w:themeTint="66"/>
+                          <w:lang w:val="es-ES_tradnl"/>
+                          <w14:textOutline w14:w="11112" w14:cap="flat" w14:cmpd="sng" w14:algn="ctr">
+                            <w14:solidFill>
+                              <w14:srgbClr w14:val="C00000"/>
+                            </w14:solidFill>
+                            <w14:prstDash w14:val="solid"/>
+                            <w14:round/>
+                          </w14:textOutline>
+                        </w:rPr>
+                        <w:t>D</w:t>
+                      </w:r>
+                    </w:p>
+                  </w:txbxContent>
+                </v:textbox>
+              </v:shape>
+            </w:pict>
+          </mc:Fallback>
+        </mc:AlternateContent>
+      </w:r>
+    </w:p>
+    <w:p>
+      <w:pPr>
+        <w:spacing w:before="100" w:beforeAutospacing="1" w:after="100" w:afterAutospacing="1" w:line="240" w:lineRule="auto"/>
+        <w:jc w:val="both"/>
+        <w:rPr>
+          <w:rFonts w:eastAsia="Times New Roman" w:cs="Times New Roman"/>
+          <w:kern w:val="0"/>
+          <w:lang w:eastAsia="es-MX"/>
+          <w14:ligatures w14:val="none"/>
+        </w:rPr>
+      </w:pPr>
+    </w:p>
+    <w:p>
+      <w:pPr>
+        <w:spacing w:before="100" w:beforeAutospacing="1" w:after="100" w:afterAutospacing="1" w:line="240" w:lineRule="auto"/>
+        <w:jc w:val="both"/>
+        <w:rPr>
+          <w:rFonts w:eastAsia="Times New Roman" w:cs="Times New Roman"/>
+          <w:kern w:val="0"/>
+          <w:lang w:eastAsia="es-MX"/>
+          <w14:ligatures w14:val="none"/>
+        </w:rPr>
+      </w:pPr>
+    </w:p>
+    <w:p>
+      <w:pPr>
+        <w:spacing w:before="100" w:beforeAutospacing="1" w:after="100" w:afterAutospacing="1" w:line="240" w:lineRule="auto"/>
+        <w:jc w:val="both"/>
+        <w:rPr>
+          <w:rFonts w:eastAsia="Times New Roman" w:cs="Times New Roman"/>
+          <w:kern w:val="0"/>
+          <w:lang w:eastAsia="es-MX"/>
+          <w14:ligatures w14:val="none"/>
+        </w:rPr>
+      </w:pPr>
+    </w:p>
+    <w:p>
+      <w:pPr>
+        <w:spacing w:before="100" w:beforeAutospacing="1" w:after="100" w:afterAutospacing="1" w:line="240" w:lineRule="auto"/>
+        <w:jc w:val="both"/>
+        <w:rPr>
+          <w:rFonts w:eastAsia="Times New Roman" w:cs="Times New Roman"/>
+          <w:kern w:val="0"/>
+          <w:lang w:eastAsia="es-MX"/>
+          <w14:ligatures w14:val="none"/>
+        </w:rPr>
+      </w:pPr>
+    </w:p>
+    <w:p>
+      <w:pPr>
+        <w:spacing w:before="100" w:beforeAutospacing="1" w:after="100" w:afterAutospacing="1" w:line="240" w:lineRule="auto"/>
+        <w:jc w:val="both"/>
         <w:outlineLvl w:val="2"/>
         <w:rPr>
           <w:rFonts w:eastAsia="Times New Roman" w:cs="Times New Roman"/>
@@ -1605,6 +2746,7 @@
           <w:numId w:val="7"/>
         </w:numPr>
         <w:spacing w:before="100" w:beforeAutospacing="1" w:after="100" w:afterAutospacing="1" w:line="240" w:lineRule="auto"/>
+        <w:jc w:val="both"/>
         <w:rPr>
           <w:rFonts w:eastAsia="Times New Roman" w:cs="Times New Roman"/>
           <w:kern w:val="0"/>
@@ -1629,6 +2771,7 @@
           <w:numId w:val="7"/>
         </w:numPr>
         <w:spacing w:before="100" w:beforeAutospacing="1" w:after="100" w:afterAutospacing="1" w:line="240" w:lineRule="auto"/>
+        <w:jc w:val="both"/>
         <w:rPr>
           <w:rFonts w:eastAsia="Times New Roman" w:cs="Times New Roman"/>
           <w:kern w:val="0"/>
@@ -1653,6 +2796,7 @@
           <w:numId w:val="7"/>
         </w:numPr>
         <w:spacing w:before="100" w:beforeAutospacing="1" w:after="100" w:afterAutospacing="1" w:line="240" w:lineRule="auto"/>
+        <w:jc w:val="both"/>
         <w:rPr>
           <w:rFonts w:eastAsia="Times New Roman" w:cs="Times New Roman"/>
           <w:kern w:val="0"/>
@@ -1673,6 +2817,7 @@
     <w:p>
       <w:pPr>
         <w:spacing w:before="100" w:beforeAutospacing="1" w:after="100" w:afterAutospacing="1" w:line="240" w:lineRule="auto"/>
+        <w:jc w:val="both"/>
         <w:outlineLvl w:val="2"/>
         <w:rPr>
           <w:rFonts w:eastAsia="Times New Roman" w:cs="Times New Roman"/>
@@ -1706,6 +2851,7 @@
           <w:numId w:val="8"/>
         </w:numPr>
         <w:spacing w:before="100" w:beforeAutospacing="1" w:after="100" w:afterAutospacing="1" w:line="240" w:lineRule="auto"/>
+        <w:jc w:val="both"/>
         <w:rPr>
           <w:rFonts w:eastAsia="Times New Roman" w:cs="Times New Roman"/>
           <w:kern w:val="0"/>
@@ -1730,6 +2876,7 @@
           <w:numId w:val="8"/>
         </w:numPr>
         <w:spacing w:before="100" w:beforeAutospacing="1" w:after="100" w:afterAutospacing="1" w:line="240" w:lineRule="auto"/>
+        <w:jc w:val="both"/>
         <w:rPr>
           <w:rFonts w:eastAsia="Times New Roman" w:cs="Times New Roman"/>
           <w:kern w:val="0"/>
@@ -1814,6 +2961,7 @@
           <w:numId w:val="8"/>
         </w:numPr>
         <w:spacing w:before="100" w:beforeAutospacing="1" w:after="100" w:afterAutospacing="1" w:line="240" w:lineRule="auto"/>
+        <w:jc w:val="both"/>
         <w:rPr>
           <w:rFonts w:eastAsia="Times New Roman" w:cs="Times New Roman"/>
           <w:kern w:val="0"/>
@@ -1874,28 +3022,7 @@
     <w:p>
       <w:pPr>
         <w:spacing w:before="100" w:beforeAutospacing="1" w:after="100" w:afterAutospacing="1" w:line="240" w:lineRule="auto"/>
-        <w:rPr>
-          <w:rFonts w:eastAsia="Times New Roman" w:cs="Times New Roman"/>
-          <w:kern w:val="0"/>
-          <w:lang w:eastAsia="es-MX"/>
-          <w14:ligatures w14:val="none"/>
-        </w:rPr>
-      </w:pPr>
-    </w:p>
-    <w:p>
-      <w:pPr>
-        <w:spacing w:before="100" w:beforeAutospacing="1" w:after="100" w:afterAutospacing="1" w:line="240" w:lineRule="auto"/>
-        <w:rPr>
-          <w:rFonts w:eastAsia="Times New Roman" w:cs="Times New Roman"/>
-          <w:kern w:val="0"/>
-          <w:lang w:eastAsia="es-MX"/>
-          <w14:ligatures w14:val="none"/>
-        </w:rPr>
-      </w:pPr>
-    </w:p>
-    <w:p>
-      <w:pPr>
-        <w:spacing w:before="100" w:beforeAutospacing="1" w:after="100" w:afterAutospacing="1" w:line="240" w:lineRule="auto"/>
+        <w:jc w:val="both"/>
         <w:outlineLvl w:val="2"/>
         <w:rPr>
           <w:rFonts w:eastAsia="Times New Roman" w:cs="Times New Roman"/>
@@ -1919,7 +3046,6 @@
           <w:lang w:eastAsia="es-MX"/>
           <w14:ligatures w14:val="none"/>
         </w:rPr>
-        <w:lastRenderedPageBreak/>
         <w:t>6. Requisitos del sistema</w:t>
       </w:r>
     </w:p>
@@ -1930,6 +3056,7 @@
           <w:numId w:val="9"/>
         </w:numPr>
         <w:spacing w:before="100" w:beforeAutospacing="1" w:after="100" w:afterAutospacing="1" w:line="240" w:lineRule="auto"/>
+        <w:jc w:val="both"/>
         <w:rPr>
           <w:rFonts w:eastAsia="Times New Roman" w:cs="Times New Roman"/>
           <w:kern w:val="0"/>
@@ -1954,6 +3081,7 @@
           <w:numId w:val="9"/>
         </w:numPr>
         <w:spacing w:before="100" w:beforeAutospacing="1" w:after="100" w:afterAutospacing="1" w:line="240" w:lineRule="auto"/>
+        <w:jc w:val="both"/>
         <w:rPr>
           <w:rFonts w:eastAsia="Times New Roman" w:cs="Times New Roman"/>
           <w:kern w:val="0"/>
@@ -1978,6 +3106,7 @@
           <w:numId w:val="9"/>
         </w:numPr>
         <w:spacing w:before="100" w:beforeAutospacing="1" w:after="100" w:afterAutospacing="1" w:line="240" w:lineRule="auto"/>
+        <w:jc w:val="both"/>
         <w:rPr>
           <w:rFonts w:eastAsia="Times New Roman" w:cs="Times New Roman"/>
           <w:kern w:val="0"/>
@@ -2002,6 +3131,7 @@
           <w:numId w:val="9"/>
         </w:numPr>
         <w:spacing w:before="100" w:beforeAutospacing="1" w:after="100" w:afterAutospacing="1" w:line="240" w:lineRule="auto"/>
+        <w:jc w:val="both"/>
         <w:rPr>
           <w:rFonts w:eastAsia="Times New Roman" w:cs="Times New Roman"/>
           <w:kern w:val="0"/>
@@ -2022,6 +3152,7 @@
     <w:p>
       <w:pPr>
         <w:spacing w:line="240" w:lineRule="auto"/>
+        <w:jc w:val="both"/>
       </w:pPr>
     </w:p>
     <w:sectPr>
